--- a/КУРСОВЫЕ/Курсовая МИСПРИС/Курсовая работа МИСПРИС ИТ42 Курбатова_v1_Раздел2.docx
+++ b/КУРСОВЫЕ/Курсовая МИСПРИС/Курсовая работа МИСПРИС ИТ42 Курбатова_v1_Раздел2.docx
@@ -776,23 +776,23 @@
         <w:br w:type="page"/>
       </w:r>
     </w:p>
-    <w:bookmarkStart w:id="0" w:name="_Toc93503229" w:displacedByCustomXml="next"/>
-    <w:bookmarkStart w:id="1" w:name="_Toc92640394" w:displacedByCustomXml="next"/>
-    <w:bookmarkStart w:id="2" w:name="_Toc92549261" w:displacedByCustomXml="next"/>
-    <w:bookmarkStart w:id="3" w:name="_Toc73997931" w:displacedByCustomXml="next"/>
-    <w:bookmarkStart w:id="4" w:name="_Toc59038727" w:displacedByCustomXml="next"/>
-    <w:bookmarkStart w:id="5" w:name="_Toc25347548" w:displacedByCustomXml="next"/>
-    <w:bookmarkStart w:id="6" w:name="_Toc6173589" w:displacedByCustomXml="next"/>
-    <w:bookmarkStart w:id="7" w:name="_Toc3048813" w:displacedByCustomXml="next"/>
+    <w:bookmarkStart w:id="0" w:name="_Toc98612867" w:displacedByCustomXml="next"/>
+    <w:bookmarkStart w:id="1" w:name="_Toc93507885" w:displacedByCustomXml="next"/>
+    <w:bookmarkStart w:id="2" w:name="_Toc59441837" w:displacedByCustomXml="next"/>
+    <w:bookmarkStart w:id="3" w:name="_Toc27235390" w:displacedByCustomXml="next"/>
+    <w:bookmarkStart w:id="4" w:name="_Toc25083237" w:displacedByCustomXml="next"/>
+    <w:bookmarkStart w:id="5" w:name="_Toc3969013" w:displacedByCustomXml="next"/>
+    <w:bookmarkStart w:id="6" w:name="_Toc529896603" w:displacedByCustomXml="next"/>
+    <w:bookmarkStart w:id="7" w:name="_Toc528708408" w:displacedByCustomXml="next"/>
     <w:bookmarkStart w:id="8" w:name="_Toc528707868" w:displacedByCustomXml="next"/>
-    <w:bookmarkStart w:id="9" w:name="_Toc528708408" w:displacedByCustomXml="next"/>
-    <w:bookmarkStart w:id="10" w:name="_Toc529896603" w:displacedByCustomXml="next"/>
-    <w:bookmarkStart w:id="11" w:name="_Toc3969013" w:displacedByCustomXml="next"/>
-    <w:bookmarkStart w:id="12" w:name="_Toc25083237" w:displacedByCustomXml="next"/>
-    <w:bookmarkStart w:id="13" w:name="_Toc27235390" w:displacedByCustomXml="next"/>
-    <w:bookmarkStart w:id="14" w:name="_Toc59441837" w:displacedByCustomXml="next"/>
-    <w:bookmarkStart w:id="15" w:name="_Toc93507885" w:displacedByCustomXml="next"/>
-    <w:bookmarkStart w:id="16" w:name="_Toc98612867" w:displacedByCustomXml="next"/>
+    <w:bookmarkStart w:id="9" w:name="_Toc3048813" w:displacedByCustomXml="next"/>
+    <w:bookmarkStart w:id="10" w:name="_Toc6173589" w:displacedByCustomXml="next"/>
+    <w:bookmarkStart w:id="11" w:name="_Toc25347548" w:displacedByCustomXml="next"/>
+    <w:bookmarkStart w:id="12" w:name="_Toc59038727" w:displacedByCustomXml="next"/>
+    <w:bookmarkStart w:id="13" w:name="_Toc73997931" w:displacedByCustomXml="next"/>
+    <w:bookmarkStart w:id="14" w:name="_Toc92549261" w:displacedByCustomXml="next"/>
+    <w:bookmarkStart w:id="15" w:name="_Toc92640394" w:displacedByCustomXml="next"/>
+    <w:bookmarkStart w:id="16" w:name="_Toc93503229" w:displacedByCustomXml="next"/>
     <w:sdt>
       <w:sdtPr>
         <w:rPr>
@@ -2162,8 +2162,8 @@
         </w:p>
       </w:sdtContent>
     </w:sdt>
-    <w:bookmarkStart w:id="17" w:name="_Toc529896604" w:displacedByCustomXml="prev"/>
-    <w:bookmarkStart w:id="18" w:name="_Toc528708409" w:displacedByCustomXml="prev"/>
+    <w:bookmarkStart w:id="17" w:name="_Toc528708409" w:displacedByCustomXml="prev"/>
+    <w:bookmarkStart w:id="18" w:name="_Toc529896604" w:displacedByCustomXml="prev"/>
     <w:bookmarkEnd w:id="18"/>
     <w:bookmarkEnd w:id="17"/>
     <w:p>
@@ -2379,13 +2379,8 @@
         <w:t xml:space="preserve"> </w:t>
       </w:r>
       <w:bookmarkStart w:id="21" w:name="_Toc98612870"/>
-      <w:proofErr w:type="spellStart"/>
-      <w:r>
-        <w:t>Предпроектное</w:t>
-      </w:r>
-      <w:proofErr w:type="spellEnd"/>
-      <w:r>
-        <w:t xml:space="preserve"> обследование управления персоналом</w:t>
+      <w:r>
+        <w:t>Предпроектное обследование управления персоналом</w:t>
       </w:r>
       <w:bookmarkEnd w:id="21"/>
     </w:p>
@@ -4870,13 +4865,8 @@
       <w:r>
         <w:t xml:space="preserve">В ходе </w:t>
       </w:r>
-      <w:proofErr w:type="spellStart"/>
-      <w:r>
-        <w:t>предпроектного</w:t>
-      </w:r>
-      <w:proofErr w:type="spellEnd"/>
-      <w:r>
-        <w:t xml:space="preserve"> обследования была исследована предметная область: Управление персоналом. Так было выявлено, что у</w:t>
+      <w:r>
+        <w:t>предпроектного обследования была исследована предметная область: Управление персоналом. Так было выявлено, что у</w:t>
       </w:r>
       <w:r>
         <w:t>правление персоналом является неотъемлемой частью работы любого предприятия</w:t>
@@ -6126,10 +6116,7 @@
         <w:fldChar w:fldCharType="begin"/>
       </w:r>
       <w:r>
-        <w:instrText xml:space="preserve"> REF _Ref98743913 \r \h </w:instrText>
-      </w:r>
-      <w:r>
-        <w:instrText xml:space="preserve"> \* MERGEFORMAT </w:instrText>
+        <w:instrText xml:space="preserve"> REF _Ref98743913 \r \h  \* MERGEFORMAT </w:instrText>
       </w:r>
       <w:r>
         <w:fldChar w:fldCharType="separate"/>
@@ -6459,10 +6446,7 @@
         <w:pStyle w:val="af3"/>
       </w:pPr>
       <w:r>
-        <w:t xml:space="preserve">- </w:t>
-      </w:r>
-      <w:r>
-        <w:t>Прием на работу</w:t>
+        <w:t>- Прием на работу</w:t>
       </w:r>
       <w:r>
         <w:t>;</w:t>
@@ -6473,13 +6457,7 @@
         <w:pStyle w:val="af3"/>
       </w:pPr>
       <w:r>
-        <w:t>-</w:t>
-      </w:r>
-      <w:r>
-        <w:t xml:space="preserve"> </w:t>
-      </w:r>
-      <w:r>
-        <w:t>Установление надбавок</w:t>
+        <w:t>- Установление надбавок</w:t>
       </w:r>
       <w:r>
         <w:t>;</w:t>
@@ -6490,13 +6468,7 @@
         <w:pStyle w:val="af3"/>
       </w:pPr>
       <w:r>
-        <w:t>-</w:t>
-      </w:r>
-      <w:r>
-        <w:t xml:space="preserve"> </w:t>
-      </w:r>
-      <w:r>
-        <w:t>Отмена надбавок</w:t>
+        <w:t>- Отмена надбавок</w:t>
       </w:r>
       <w:r>
         <w:t>;</w:t>
@@ -6507,13 +6479,7 @@
         <w:pStyle w:val="af3"/>
       </w:pPr>
       <w:r>
-        <w:t>-</w:t>
-      </w:r>
-      <w:r>
-        <w:t xml:space="preserve"> </w:t>
-      </w:r>
-      <w:r>
-        <w:t>Перевод работника</w:t>
+        <w:t>- Перевод работника</w:t>
       </w:r>
       <w:r>
         <w:t>;</w:t>
@@ -6524,13 +6490,7 @@
         <w:pStyle w:val="af3"/>
       </w:pPr>
       <w:r>
-        <w:t>-</w:t>
-      </w:r>
-      <w:r>
-        <w:t xml:space="preserve"> </w:t>
-      </w:r>
-      <w:r>
-        <w:t>Увольнение работника</w:t>
+        <w:t>- Увольнение работника</w:t>
       </w:r>
       <w:r>
         <w:t>;</w:t>
@@ -6541,13 +6501,7 @@
         <w:pStyle w:val="af3"/>
       </w:pPr>
       <w:r>
-        <w:t>-</w:t>
-      </w:r>
-      <w:r>
-        <w:t xml:space="preserve"> </w:t>
-      </w:r>
-      <w:r>
-        <w:t>Предоставление отпуска работнику</w:t>
+        <w:t>- Предоставление отпуска работнику</w:t>
       </w:r>
       <w:r>
         <w:t>;</w:t>
@@ -6558,13 +6512,7 @@
         <w:pStyle w:val="af3"/>
       </w:pPr>
       <w:r>
-        <w:t>-</w:t>
-      </w:r>
-      <w:r>
-        <w:t xml:space="preserve"> </w:t>
-      </w:r>
-      <w:r>
-        <w:t>Отзыв работника из отпуска</w:t>
+        <w:t>- Отзыв работника из отпуска</w:t>
       </w:r>
       <w:r>
         <w:t>;</w:t>
@@ -6575,13 +6523,7 @@
         <w:pStyle w:val="af3"/>
       </w:pPr>
       <w:r>
-        <w:t>-</w:t>
-      </w:r>
-      <w:r>
-        <w:t xml:space="preserve"> </w:t>
-      </w:r>
-      <w:r>
-        <w:t>Направление работника в командировку</w:t>
+        <w:t>- Направление работника в командировку</w:t>
       </w:r>
       <w:r>
         <w:t>;</w:t>
@@ -6592,13 +6534,7 @@
         <w:pStyle w:val="af3"/>
       </w:pPr>
       <w:r>
-        <w:t>-</w:t>
-      </w:r>
-      <w:r>
-        <w:t xml:space="preserve"> </w:t>
-      </w:r>
-      <w:r>
-        <w:t>Увеличение окладов (индексация)</w:t>
+        <w:t>- Увеличение окладов (индексация)</w:t>
       </w:r>
       <w:r>
         <w:t>;</w:t>
@@ -6609,13 +6545,7 @@
         <w:pStyle w:val="af3"/>
       </w:pPr>
       <w:r>
-        <w:t>-</w:t>
-      </w:r>
-      <w:r>
-        <w:t xml:space="preserve"> </w:t>
-      </w:r>
-      <w:r>
-        <w:t>Поощрение работника</w:t>
+        <w:t>- Поощрение работника</w:t>
       </w:r>
       <w:r>
         <w:t>;</w:t>
@@ -6626,13 +6556,7 @@
         <w:pStyle w:val="af3"/>
       </w:pPr>
       <w:r>
-        <w:t>-</w:t>
-      </w:r>
-      <w:r>
-        <w:t xml:space="preserve"> </w:t>
-      </w:r>
-      <w:r>
-        <w:t>Отсутствие без уважит. причин/отстранение</w:t>
+        <w:t>- Отсутствие без уважит. причин/отстранение</w:t>
       </w:r>
       <w:r>
         <w:t>;</w:t>
@@ -6643,13 +6567,7 @@
         <w:pStyle w:val="af3"/>
       </w:pPr>
       <w:r>
-        <w:t>-</w:t>
-      </w:r>
-      <w:r>
-        <w:t xml:space="preserve"> </w:t>
-      </w:r>
-      <w:r>
-        <w:t>Об оплате нерабочих праздничных дней</w:t>
+        <w:t>- Об оплате нерабочих праздничных дней</w:t>
       </w:r>
       <w:r>
         <w:t>;</w:t>
@@ -6658,23 +6576,11 @@
     <w:p>
       <w:pPr>
         <w:pStyle w:val="af3"/>
-        <w:rPr>
-          <w:lang w:val="en-US"/>
-        </w:rPr>
-      </w:pPr>
-      <w:r>
-        <w:t>-</w:t>
-      </w:r>
-      <w:r>
-        <w:t xml:space="preserve"> </w:t>
-      </w:r>
-      <w:r>
-        <w:t>Об оплате сверхурочной работы</w:t>
-      </w:r>
-      <w:r>
-        <w:rPr>
-          <w:lang w:val="en-US"/>
-        </w:rPr>
+      </w:pPr>
+      <w:r>
+        <w:t>- Об оплате сверхурочной работы</w:t>
+      </w:r>
+      <w:r>
         <w:t>;</w:t>
       </w:r>
     </w:p>
@@ -6908,16 +6814,7 @@
         <w:pStyle w:val="af3"/>
       </w:pPr>
       <w:r>
-        <w:t xml:space="preserve">В данном разделе было осуществлено проектирование моделей предметной области с применением смешанного подхода. </w:t>
-      </w:r>
-      <w:r>
-        <w:t xml:space="preserve">Для общего описания системы управления персоналом </w:t>
-      </w:r>
-      <w:r>
-        <w:t>была</w:t>
-      </w:r>
-      <w:r>
-        <w:t xml:space="preserve"> использована диаграмма </w:t>
+        <w:t xml:space="preserve">В данном разделе было осуществлено проектирование моделей предметной области с применением смешанного подхода. Для общего описания системы управления персоналом была использована диаграмма </w:t>
       </w:r>
       <w:r>
         <w:rPr>
@@ -6929,19 +6826,10 @@
         <w:t>0</w:t>
       </w:r>
       <w:r>
-        <w:t xml:space="preserve">, которая позволила отобразить в качестве входных данных системы: данные физических лиц, персональные данные сотрудника. Выходные данные системы содержат такие документы как: </w:t>
-      </w:r>
-      <w:r>
-        <w:t>табель учета рабочего времени, списки сотрудников, приказы по личному составу и список вакансий</w:t>
-      </w:r>
-      <w:r>
-        <w:t xml:space="preserve">. Они формируются в процессе работы специалиста с системой. </w:t>
-      </w:r>
-      <w:r>
-        <w:t xml:space="preserve">Поэтому механизмом с точки зрения выбранной нотации выступают сотрудники отдела кадров, бухгалтерия и руководство организации. </w:t>
-      </w:r>
-      <w:r>
-        <w:t xml:space="preserve">Управляющие воздействия представлены локальными нормативными актами, учетной политикой предприятия и нормативно-правовыми актами. </w:t>
+        <w:t xml:space="preserve">, которая позволила отобразить в качестве входных данных системы: данные физических лиц, персональные данные сотрудника. Выходные данные системы содержат такие документы как: табель учета рабочего времени, списки сотрудников, приказы по личному составу и список вакансий. Они формируются в процессе работы специалиста с системой. </w:t>
+      </w:r>
+      <w:r>
+        <w:t xml:space="preserve">Поэтому механизмом с точки зрения выбранной нотации выступают сотрудники отдела кадров, бухгалтерия и руководство организации. Управляющие воздействия представлены локальными нормативными актами, учетной политикой предприятия и нормативно-правовыми актами. </w:t>
       </w:r>
     </w:p>
     <w:p>
@@ -6974,10 +6862,7 @@
         <w:pStyle w:val="af3"/>
       </w:pPr>
       <w:r>
-        <w:t xml:space="preserve">Результатом </w:t>
-      </w:r>
-      <w:r>
-        <w:t>проведенной работы является спроектированная с</w:t>
+        <w:t>Результатом проведенной работы является спроектированная с</w:t>
       </w:r>
       <w:r>
         <w:t xml:space="preserve"> применением нотации </w:t>
@@ -7003,8 +6888,6 @@
       <w:r>
         <w:t xml:space="preserve">модель данных, которые хранятся в базе данных. </w:t>
       </w:r>
-      <w:bookmarkStart w:id="42" w:name="_GoBack"/>
-      <w:bookmarkEnd w:id="42"/>
     </w:p>
     <w:p>
       <w:pPr>
@@ -7027,11 +6910,91 @@
         </w:numPr>
         <w:spacing w:after="240"/>
       </w:pPr>
-      <w:bookmarkStart w:id="43" w:name="_Toc98612883"/>
+      <w:bookmarkStart w:id="42" w:name="_Toc98612883"/>
       <w:r>
         <w:lastRenderedPageBreak/>
         <w:t>Библиографический список</w:t>
       </w:r>
+      <w:bookmarkEnd w:id="42"/>
+    </w:p>
+    <w:p>
+      <w:pPr>
+        <w:pStyle w:val="af3"/>
+        <w:rPr>
+          <w:lang w:val="en-US"/>
+        </w:rPr>
+      </w:pPr>
+      <w:r>
+        <w:t xml:space="preserve">1. </w:t>
+      </w:r>
+      <w:r>
+        <w:rPr>
+          <w:iCs/>
+        </w:rPr>
+        <w:t xml:space="preserve">Квалификационный справочник должностей руководителей, специалистов и других служащих (утв. Постановлением Минтруда России от 21.08.1998 N 37) (ред. </w:t>
+      </w:r>
+      <w:r>
+        <w:rPr>
+          <w:iCs/>
+        </w:rPr>
+        <w:t>от 27.03.2018) (</w:t>
+      </w:r>
+      <w:proofErr w:type="spellStart"/>
+      <w:r>
+        <w:rPr>
+          <w:iCs/>
+        </w:rPr>
+        <w:t>КонсультантПлюс</w:t>
+      </w:r>
+      <w:proofErr w:type="spellEnd"/>
+      <w:r>
+        <w:rPr>
+          <w:iCs/>
+          <w:lang w:val="en-US"/>
+        </w:rPr>
+        <w:t>)</w:t>
+      </w:r>
+    </w:p>
+    <w:p>
+      <w:pPr>
+        <w:pStyle w:val="af3"/>
+      </w:pPr>
+      <w:r>
+        <w:t xml:space="preserve">2. </w:t>
+      </w:r>
+      <w:hyperlink r:id="rId22" w:tooltip="Ссылка на КонсультантПлюс" w:history="1">
+        <w:r>
+          <w:t xml:space="preserve">Приказ </w:t>
+        </w:r>
+        <w:proofErr w:type="spellStart"/>
+        <w:r>
+          <w:t>Росархива</w:t>
+        </w:r>
+        <w:proofErr w:type="spellEnd"/>
+        <w:r>
+          <w:t xml:space="preserve"> от 06.12.2016 N 137 (ред. от 10.07.2020) "Об утверждении положений об управлениях </w:t>
+        </w:r>
+        <w:proofErr w:type="spellStart"/>
+        <w:r>
+          <w:t>Росархива</w:t>
+        </w:r>
+        <w:proofErr w:type="spellEnd"/>
+        <w:r>
+          <w:t xml:space="preserve"> и </w:t>
+        </w:r>
+        <w:r>
+          <w:t>их структурных подразделениях" (</w:t>
+        </w:r>
+        <w:proofErr w:type="spellStart"/>
+        <w:r>
+          <w:t>КонсультантПлюс</w:t>
+        </w:r>
+        <w:proofErr w:type="spellEnd"/>
+        <w:r>
+          <w:t>)</w:t>
+        </w:r>
+      </w:hyperlink>
+      <w:bookmarkStart w:id="43" w:name="_GoBack"/>
       <w:bookmarkEnd w:id="43"/>
     </w:p>
     <w:p>
@@ -7039,19 +7002,19 @@
         <w:pStyle w:val="af3"/>
       </w:pPr>
       <w:r>
-        <w:t xml:space="preserve">1. </w:t>
+        <w:t xml:space="preserve">3. </w:t>
       </w:r>
       <w:r>
         <w:t xml:space="preserve">Перечень типовых управленческих архивных документов, образующихся в процессе деятельности государственных органов, органов местного самоуправления и организаций, с указанием сроков их хранения [Электронный ресурс] URL: </w:t>
       </w:r>
-      <w:r>
-        <w:rPr>
-          <w:rStyle w:val="af9"/>
-          <w:color w:val="auto"/>
-          <w:u w:val="none"/>
-        </w:rPr>
-        <w:t>https://archives.gov.ru/documents/2019-perechen-typdocs-organization.shtml</w:t>
-      </w:r>
+      <w:hyperlink r:id="rId23" w:history="1">
+        <w:r>
+          <w:rPr>
+            <w:rStyle w:val="af9"/>
+          </w:rPr>
+          <w:t>https://archives.gov.ru/documents/2019-perechen-typdocs-organization.shtml</w:t>
+        </w:r>
+      </w:hyperlink>
       <w:r>
         <w:t xml:space="preserve"> </w:t>
       </w:r>
@@ -7061,7 +7024,7 @@
         <w:pStyle w:val="af3"/>
       </w:pPr>
       <w:r>
-        <w:t xml:space="preserve">2. </w:t>
+        <w:t xml:space="preserve">4. </w:t>
       </w:r>
       <w:r>
         <w:t xml:space="preserve">Постановление Госкомстата РФ от 05.01.2004 N 1 "Об утверждении унифицированных форм первичной учетной документации по учету труда и его оплаты" [Электронный ресурс] </w:t>
@@ -7078,34 +7041,13 @@
         <w:pStyle w:val="af3"/>
       </w:pPr>
       <w:r>
-        <w:t xml:space="preserve">3. </w:t>
-      </w:r>
-      <w:r>
-        <w:t xml:space="preserve">Приказ </w:t>
-      </w:r>
-      <w:proofErr w:type="spellStart"/>
-      <w:r>
-        <w:t>Росархива</w:t>
-      </w:r>
-      <w:proofErr w:type="spellEnd"/>
-      <w:r>
-        <w:t xml:space="preserve"> от 27.06.2018 N 71 «О внесении изменений в приказ </w:t>
-      </w:r>
-      <w:proofErr w:type="spellStart"/>
-      <w:r>
-        <w:t>Росархива</w:t>
-      </w:r>
-      <w:proofErr w:type="spellEnd"/>
-      <w:r>
-        <w:t xml:space="preserve"> от 06.12.2016 N 137 «Об утверждении положений об управлениях </w:t>
-      </w:r>
-      <w:proofErr w:type="spellStart"/>
-      <w:r>
-        <w:t>Росархива</w:t>
-      </w:r>
-      <w:proofErr w:type="spellEnd"/>
-      <w:r>
-        <w:t xml:space="preserve"> и их структурных подразделениях» </w:t>
+        <w:t>5</w:t>
+      </w:r>
+      <w:r>
+        <w:t xml:space="preserve">. </w:t>
+      </w:r>
+      <w:r>
+        <w:t xml:space="preserve">Приказ Минтруда России от 06.10.2015 N 691н «Об утверждении профессионального стандарта Специалист по управлению персоналом» </w:t>
       </w:r>
       <w:r>
         <w:t xml:space="preserve">[Электронный ресурс] </w:t>
@@ -7113,115 +7055,93 @@
       <w:r>
         <w:t>URL:</w:t>
       </w:r>
+    </w:p>
+    <w:p>
+      <w:pPr>
+        <w:pStyle w:val="af3"/>
+      </w:pPr>
+      <w:r>
+        <w:t xml:space="preserve">6. </w:t>
+      </w:r>
+      <w:r>
+        <w:t>Постановлен</w:t>
+      </w:r>
+      <w:r>
+        <w:t>ие Минтруда СССР от 14.11.1991 №</w:t>
+      </w:r>
+      <w:r>
+        <w:t xml:space="preserve"> 78 «Об утверждении межотраслевых укрупненных нормативов времени на работы по </w:t>
+      </w:r>
+      <w:r>
+        <w:t xml:space="preserve">комплектованию и учету кадров» </w:t>
+      </w:r>
+      <w:r>
+        <w:t xml:space="preserve">[Электронный ресурс] </w:t>
+      </w:r>
+      <w:r>
+        <w:t xml:space="preserve">URL: </w:t>
+      </w:r>
+      <w:r>
+        <w:t>https://clubtk.ru/otdel-kadrov-na-predpriyatii-funktsii-obyazannosti-struktura</w:t>
+      </w:r>
+    </w:p>
+    <w:p>
+      <w:pPr>
+        <w:pStyle w:val="af3"/>
+      </w:pPr>
+      <w:r>
+        <w:t xml:space="preserve">7. Формы бюджетной отчетности казенных учреждений и органов власти, формы бухгалтерской отчетности бюджетных и автономных учреждений, формы первичных учетных документов и регистров бухгалтерского учета учреждений </w:t>
+      </w:r>
+      <w:r>
+        <w:t xml:space="preserve">[Электронный ресурс] </w:t>
+      </w:r>
+      <w:r>
+        <w:t xml:space="preserve">URL: </w:t>
+      </w:r>
+      <w:r>
+        <w:t>http://www.consultant.ru/document/cons_doc_LAW_7445/</w:t>
+      </w:r>
+    </w:p>
+    <w:p>
+      <w:pPr>
+        <w:pStyle w:val="af3"/>
+      </w:pPr>
+      <w:r>
+        <w:t xml:space="preserve">8. </w:t>
+      </w:r>
+      <w:r>
+        <w:t>Федеральный закон от 06.12.2011</w:t>
+      </w:r>
       <w:r>
         <w:t xml:space="preserve"> </w:t>
       </w:r>
+      <w:r>
+        <w:t>№</w:t>
+      </w:r>
+      <w:r>
+        <w:t xml:space="preserve"> 402-ФЗ (ред. от 26.07.2019) «О бухгалтерском учете»</w:t>
+      </w:r>
+      <w:r>
+        <w:t xml:space="preserve"> (с изм. и доп., вступ. в силу с 01.01.2020)</w:t>
+      </w:r>
+      <w:r>
+        <w:t xml:space="preserve"> </w:t>
+      </w:r>
+      <w:r>
+        <w:t xml:space="preserve">[Электронный ресурс] </w:t>
+      </w:r>
+      <w:r>
+        <w:t xml:space="preserve">URL: </w:t>
+      </w:r>
+      <w:r>
+        <w:t>http://www.consultant.ru/document/cons_doc_LAW_122855/7ca86c11e23a1a4640f2af9cfd94653e13a4f028/</w:t>
+      </w:r>
     </w:p>
     <w:p>
       <w:pPr>
         <w:pStyle w:val="af3"/>
       </w:pPr>
       <w:r>
-        <w:t xml:space="preserve">4. </w:t>
-      </w:r>
-      <w:r>
-        <w:t xml:space="preserve">Приказ Минтруда России от 06.10.2015 N 691н «Об утверждении профессионального стандарта Специалист по управлению персоналом» </w:t>
-      </w:r>
-      <w:r>
-        <w:t xml:space="preserve">[Электронный ресурс] </w:t>
-      </w:r>
-      <w:r>
-        <w:t>URL:</w:t>
-      </w:r>
-    </w:p>
-    <w:p>
-      <w:pPr>
-        <w:pStyle w:val="af3"/>
-      </w:pPr>
-      <w:r>
-        <w:t xml:space="preserve">5. </w:t>
-      </w:r>
-      <w:r>
-        <w:t xml:space="preserve">Постановление Минтруда РФ от 21.08.1998 N 37 «Об утверждении Квалификационного справочника должностей руководителей, специалистов и других служащих» </w:t>
-      </w:r>
-      <w:r>
-        <w:t xml:space="preserve">[Электронный ресурс] </w:t>
-      </w:r>
-      <w:r>
-        <w:t>URL:</w:t>
-      </w:r>
-      <w:r>
-        <w:t xml:space="preserve"> </w:t>
-      </w:r>
-    </w:p>
-    <w:p>
-      <w:pPr>
-        <w:pStyle w:val="af3"/>
-      </w:pPr>
-      <w:r>
-        <w:t xml:space="preserve">6. </w:t>
-      </w:r>
-      <w:r>
-        <w:t xml:space="preserve">Постановление Минтруда СССР от 14.11.1991 N 78 «Об утверждении межотраслевых укрупненных нормативов времени на работы по </w:t>
-      </w:r>
-      <w:r>
-        <w:t xml:space="preserve">комплектованию и учету кадров» </w:t>
-      </w:r>
-      <w:r>
-        <w:t xml:space="preserve">[Электронный ресурс] </w:t>
-      </w:r>
-      <w:r>
-        <w:t xml:space="preserve">URL: </w:t>
-      </w:r>
-      <w:r>
-        <w:t>https://clubtk.ru/otdel-kadrov-na-predpriyatii-funktsii-obyazannosti-struktura</w:t>
-      </w:r>
-    </w:p>
-    <w:p>
-      <w:pPr>
-        <w:pStyle w:val="af3"/>
-      </w:pPr>
-      <w:r>
-        <w:t xml:space="preserve">7. Формы бюджетной отчетности казенных учреждений и органов власти, формы бухгалтерской отчетности бюджетных и автономных учреждений, формы первичных учетных документов и регистров бухгалтерского учета учреждений </w:t>
-      </w:r>
-      <w:r>
-        <w:t xml:space="preserve">[Электронный ресурс] </w:t>
-      </w:r>
-      <w:r>
-        <w:t xml:space="preserve">URL: </w:t>
-      </w:r>
-      <w:r>
-        <w:t>http://www.consultant.ru/document/cons_doc_LAW_7445/</w:t>
-      </w:r>
-    </w:p>
-    <w:p>
-      <w:pPr>
-        <w:pStyle w:val="af3"/>
-      </w:pPr>
-      <w:r>
-        <w:t xml:space="preserve">8. </w:t>
-      </w:r>
-      <w:r>
-        <w:t>Федеральный закон от 06.12.2011 N 402-ФЗ (ред. от 26.07.2019) "О бухгалтерском учете" (с изм. и доп., вступ. в силу с 01.01.2020)</w:t>
-      </w:r>
-      <w:r>
-        <w:t xml:space="preserve"> </w:t>
-      </w:r>
-      <w:r>
-        <w:t xml:space="preserve">[Электронный ресурс] </w:t>
-      </w:r>
-      <w:r>
-        <w:t xml:space="preserve">URL: </w:t>
-      </w:r>
-      <w:r>
-        <w:t>http://www.consultant.ru/document/cons_doc_LAW_122855/7ca86c11e23a1a4640f2af9cfd94653e13a4f028/</w:t>
-      </w:r>
-    </w:p>
-    <w:p>
-      <w:pPr>
-        <w:pStyle w:val="af3"/>
-      </w:pPr>
-      <w:r>
         <w:t xml:space="preserve">9. </w:t>
       </w:r>
       <w:r>
@@ -7231,7 +7151,10 @@
         <w:t xml:space="preserve">ой кодекс Российской Федерации </w:t>
       </w:r>
       <w:r>
-        <w:t>от 30.12.2001 N 197-ФЗ (ред. от 22.11.2021)</w:t>
+        <w:t>от 30.12.2001 №</w:t>
+      </w:r>
+      <w:r>
+        <w:t xml:space="preserve"> 197-ФЗ (ред. от 22.11.2021)</w:t>
       </w:r>
       <w:r>
         <w:t xml:space="preserve"> </w:t>
@@ -7345,7 +7268,7 @@
       </w:pPr>
     </w:p>
     <w:sectPr>
-      <w:footerReference w:type="default" r:id="rId22"/>
+      <w:footerReference w:type="default" r:id="rId24"/>
       <w:pgSz w:w="11906" w:h="16838"/>
       <w:pgMar w:top="1134" w:right="567" w:bottom="1134" w:left="1701" w:header="709" w:footer="709" w:gutter="0"/>
       <w:cols w:space="708"/>
@@ -7407,7 +7330,7 @@
           <w:rPr>
             <w:noProof/>
           </w:rPr>
-          <w:t>31</w:t>
+          <w:t>30</w:t>
         </w:r>
         <w:r>
           <w:fldChar w:fldCharType="end"/>
@@ -10604,7 +10527,6 @@
   <w:style w:type="character" w:default="1" w:styleId="ad">
     <w:name w:val="Default Paragraph Font"/>
     <w:uiPriority w:val="1"/>
-    <w:semiHidden/>
     <w:unhideWhenUsed/>
   </w:style>
   <w:style w:type="table" w:default="1" w:styleId="ae">
@@ -12053,7 +11975,7 @@
 </file>
 
 <file path=customXml/itemProps1.xml><?xml version="1.0" encoding="utf-8"?>
-<ds:datastoreItem xmlns:ds="http://schemas.openxmlformats.org/officeDocument/2006/customXml" ds:itemID="{727D6F4E-3403-4487-9CCE-583E28ED02E9}">
+<ds:datastoreItem xmlns:ds="http://schemas.openxmlformats.org/officeDocument/2006/customXml" ds:itemID="{2CF759C9-31DB-4F9C-B1AC-7F14EDE7EB46}">
   <ds:schemaRefs>
     <ds:schemaRef ds:uri="http://schemas.openxmlformats.org/officeDocument/2006/bibliography"/>
   </ds:schemaRefs>
